--- a/model_code/Comparing_DotModel_NK/Graphs_Writeup.docx
+++ b/model_code/Comparing_DotModel_NK/Graphs_Writeup.docx
@@ -393,11 +393,17 @@
       <w:r>
         <w:t>: the local variation in fitness values.</w:t>
       </w:r>
+    </w:p>
+    <w:p/>
+    <w:p>
+      <w:r>
+        <w:lastRenderedPageBreak/>
+        <w:t>CITE Weinberger</w:t>
+      </w:r>
       <w:r>
         <w:rPr>
           <w:noProof/>
         </w:rPr>
-        <w:lastRenderedPageBreak/>
         <w:drawing>
           <wp:inline distT="0" distB="0" distL="0" distR="0" wp14:anchorId="6106F273" wp14:editId="4AFA6ECD">
             <wp:extent cx="5486400" cy="3657600"/>
